--- a/榴莲王国/使用指南.docx
+++ b/榴莲王国/使用指南.docx
@@ -136,7 +136,7 @@
           <w:szCs w:val="52"/>
           <w:u w:val="single"/>
         </w:rPr>
-        <w:t>关注观众公众号</w:t>
+        <w:t>关注公众号</w:t>
       </w:r>
     </w:p>
     <w:sectPr>
